--- a/Report.docx
+++ b/Report.docx
@@ -4,134 +4,80 @@
   <w:body>
     <w:p>
       <w:r>
-        <w:t>Technology used</w:t>
+        <w:t xml:space="preserve">The project is hosted on GitHub and can be accessed at the following link: </w:t>
       </w:r>
+      <w:hyperlink r:id="rId6" w:history="1">
+        <w:r>
+          <w:rPr>
+            <w:rStyle w:val="Hyperlink"/>
+          </w:rPr>
+          <w:t>GitHub Repository</w:t>
+        </w:r>
+      </w:hyperlink>
     </w:p>
     <w:p>
-      <w:proofErr w:type="gramStart"/>
+      <w:pPr>
+        <w:rPr>
+          <w:b/>
+          <w:bCs/>
+        </w:rPr>
+      </w:pPr>
       <w:r>
-        <w:t>HTML ,CSS</w:t>
-      </w:r>
-      <w:proofErr w:type="gramEnd"/>
-    </w:p>
-    <w:p/>
-    <w:p>
-      <w:r>
-        <w:t>UI development</w:t>
+        <w:rPr>
+          <w:b/>
+          <w:bCs/>
+        </w:rPr>
+        <w:t>Deployed Version</w:t>
       </w:r>
     </w:p>
     <w:p>
       <w:r>
-        <w:t>1)</w:t>
+        <w:t xml:space="preserve">The live version of the project is accessible at: </w:t>
       </w:r>
-      <w:proofErr w:type="spellStart"/>
-      <w:r>
-        <w:t>Navabar</w:t>
-      </w:r>
-      <w:proofErr w:type="spellEnd"/>
+      <w:hyperlink r:id="rId7" w:history="1">
+        <w:r>
+          <w:rPr>
+            <w:rStyle w:val="Hyperlink"/>
+          </w:rPr>
+          <w:t>Deployed Link</w:t>
+        </w:r>
+      </w:hyperlink>
     </w:p>
     <w:p>
       <w:r>
-        <w:t xml:space="preserve">2)divide two section or two </w:t>
+        <w:pict w14:anchorId="5F258425">
+          <v:rect id="_x0000_i1031" style="width:0;height:1.5pt" o:hralign="center" o:hrstd="t" o:hr="t" fillcolor="#a0a0a0" stroked="f"/>
+        </w:pict>
       </w:r>
-      <w:proofErr w:type="gramStart"/>
-      <w:r>
-        <w:t>part</w:t>
-      </w:r>
-      <w:proofErr w:type="gramEnd"/>
     </w:p>
     <w:p>
+      <w:pPr>
+        <w:rPr>
+          <w:b/>
+          <w:bCs/>
+        </w:rPr>
+      </w:pPr>
       <w:r>
-        <w:t xml:space="preserve">3)add logo </w:t>
-      </w:r>
-      <w:proofErr w:type="spellStart"/>
-      <w:r>
-        <w:t>Sequencially</w:t>
-      </w:r>
-      <w:proofErr w:type="spellEnd"/>
-    </w:p>
-    <w:p>
-      <w:r>
-        <w:t>4)add two div for services</w:t>
+        <w:rPr>
+          <w:b/>
+          <w:bCs/>
+        </w:rPr>
+        <w:t>Conclusion</w:t>
       </w:r>
     </w:p>
     <w:p>
       <w:r>
-        <w:t xml:space="preserve">5)create 6 </w:t>
-      </w:r>
-      <w:proofErr w:type="gramStart"/>
-      <w:r>
-        <w:t>card</w:t>
-      </w:r>
-      <w:proofErr w:type="gramEnd"/>
-    </w:p>
-    <w:p>
-      <w:r>
-        <w:t>6)Two divi and info and image</w:t>
+        <w:t>This project showcases the ability to create a responsive and user-friendly</w:t>
       </w:r>
     </w:p>
-    <w:p>
-      <w:r>
-        <w:t>7)Case Studies</w:t>
-      </w:r>
-    </w:p>
-    <w:p>
-      <w:r>
-        <w:t>Two div</w:t>
-      </w:r>
-    </w:p>
-    <w:p>
-      <w:r>
-        <w:t xml:space="preserve">8)3 flex box with info </w:t>
-      </w:r>
-    </w:p>
-    <w:p>
-      <w:r>
-        <w:t>9)our working process</w:t>
-      </w:r>
-    </w:p>
-    <w:p>
-      <w:r>
-        <w:t>Inside 6 info type something is there + and – concept</w:t>
-      </w:r>
-    </w:p>
-    <w:p>
-      <w:r>
-        <w:t xml:space="preserve">10)Team </w:t>
-      </w:r>
-    </w:p>
-    <w:p>
-      <w:r>
-        <w:t>Add 6 card here</w:t>
-      </w:r>
-    </w:p>
-    <w:p>
-      <w:r>
-        <w:t>See all team option</w:t>
-      </w:r>
-    </w:p>
-    <w:p>
-      <w:r>
-        <w:t>11)Contact us</w:t>
-      </w:r>
-    </w:p>
-    <w:p>
-      <w:r>
-        <w:t>12)</w:t>
-      </w:r>
-      <w:proofErr w:type="gramStart"/>
-      <w:r>
-        <w:t>footer  section</w:t>
-      </w:r>
-      <w:proofErr w:type="gramEnd"/>
-    </w:p>
+    <w:p/>
     <w:sectPr>
-      <w:headerReference w:type="even" r:id="rId6"/>
-      <w:headerReference w:type="default" r:id="rId7"/>
-      <w:footerReference w:type="even" r:id="rId8"/>
-      <w:footerReference w:type="default" r:id="rId9"/>
-      <w:headerReference w:type="first" r:id="rId10"/>
-      <w:footerReference w:type="first" r:id="rId11"/>
+      <w:headerReference w:type="even" r:id="rId8"/>
+      <w:headerReference w:type="default" r:id="rId9"/>
+      <w:footerReference w:type="even" r:id="rId10"/>
+      <w:footerReference w:type="default" r:id="rId11"/>
+      <w:headerReference w:type="first" r:id="rId12"/>
+      <w:footerReference w:type="first" r:id="rId13"/>
       <w:pgSz w:w="11906" w:h="16838"/>
       <w:pgMar w:top="1440" w:right="1440" w:bottom="1440" w:left="1440" w:header="708" w:footer="708" w:gutter="0"/>
       <w:cols w:space="708"/>
@@ -854,7 +800,6 @@
   <w:style w:type="character" w:default="1" w:styleId="DefaultParagraphFont">
     <w:name w:val="Default Paragraph Font"/>
     <w:uiPriority w:val="1"/>
-    <w:semiHidden/>
     <w:unhideWhenUsed/>
   </w:style>
   <w:style w:type="table" w:default="1" w:styleId="TableNormal">
@@ -1211,6 +1156,29 @@
     <w:link w:val="Footer"/>
     <w:uiPriority w:val="99"/>
     <w:rsid w:val="00706558"/>
+  </w:style>
+  <w:style w:type="character" w:styleId="Hyperlink">
+    <w:name w:val="Hyperlink"/>
+    <w:basedOn w:val="DefaultParagraphFont"/>
+    <w:uiPriority w:val="99"/>
+    <w:unhideWhenUsed/>
+    <w:rsid w:val="007E6FD0"/>
+    <w:rPr>
+      <w:color w:val="0563C1" w:themeColor="hyperlink"/>
+      <w:u w:val="single"/>
+    </w:rPr>
+  </w:style>
+  <w:style w:type="character" w:styleId="UnresolvedMention">
+    <w:name w:val="Unresolved Mention"/>
+    <w:basedOn w:val="DefaultParagraphFont"/>
+    <w:uiPriority w:val="99"/>
+    <w:semiHidden/>
+    <w:unhideWhenUsed/>
+    <w:rsid w:val="007E6FD0"/>
+    <w:rPr>
+      <w:color w:val="605E5C"/>
+      <w:shd w:val="clear" w:color="auto" w:fill="E1DFDD"/>
+    </w:rPr>
   </w:style>
 </w:styles>
 </file>
